--- a/Manual de usuario.docx
+++ b/Manual de usuario.docx
@@ -5,7 +5,9 @@
     <w:sdt>
       <w:sdtPr>
         <w:rPr>
+          <w:rFonts w:eastAsiaTheme="minorHAnsi"/>
           <w:color w:val="4472C4" w:themeColor="accent1"/>
+          <w:lang w:eastAsia="en-US"/>
         </w:rPr>
         <w:id w:val="-1263995814"/>
         <w:docPartObj>
@@ -15,9 +17,7 @@
       </w:sdtPr>
       <w:sdtEndPr>
         <w:rPr>
-          <w:rFonts w:eastAsiaTheme="minorHAnsi"/>
           <w:color w:val="auto"/>
-          <w:lang w:eastAsia="en-US"/>
         </w:rPr>
       </w:sdtEndPr>
       <w:sdtContent>
@@ -160,6 +160,7 @@
             <w:dataBinding w:prefixMappings="xmlns:ns0='http://purl.org/dc/elements/1.1/' xmlns:ns1='http://schemas.openxmlformats.org/package/2006/metadata/core-properties' " w:xpath="/ns1:coreProperties[1]/ns0:subject[1]" w:storeItemID="{6C3C8BC8-F283-45AE-878A-BAB7291924A1}"/>
             <w:text/>
           </w:sdtPr>
+          <w:sdtEndPr/>
           <w:sdtContent>
             <w:p>
               <w:pPr>
@@ -274,6 +275,7 @@
                                     <w:calendar w:val="gregorian"/>
                                   </w:date>
                                 </w:sdtPr>
+                                <w:sdtEndPr/>
                                 <w:sdtContent>
                                   <w:p>
                                     <w:pPr>
@@ -319,6 +321,7 @@
                                     <w:dataBinding w:prefixMappings="xmlns:ns0='http://schemas.openxmlformats.org/officeDocument/2006/extended-properties' " w:xpath="/ns0:Properties[1]/ns0:Company[1]" w:storeItemID="{6668398D-A668-4E3E-A5EB-62B293D839F1}"/>
                                     <w:text/>
                                   </w:sdtPr>
+                                  <w:sdtEndPr/>
                                   <w:sdtContent>
                                     <w:r>
                                       <w:rPr>
@@ -350,6 +353,7 @@
                                     <w:dataBinding w:prefixMappings="xmlns:ns0='http://schemas.microsoft.com/office/2006/coverPageProps' " w:xpath="/ns0:CoverPageProperties[1]/ns0:CompanyAddress[1]" w:storeItemID="{55AF091B-3C7A-41E3-B477-F2FDAA23CFDA}"/>
                                     <w:text/>
                                   </w:sdtPr>
+                                  <w:sdtEndPr/>
                                   <w:sdtContent>
                                     <w:r>
                                       <w:rPr>
@@ -408,6 +412,7 @@
                               <w:calendar w:val="gregorian"/>
                             </w:date>
                           </w:sdtPr>
+                          <w:sdtEndPr/>
                           <w:sdtContent>
                             <w:p>
                               <w:pPr>
@@ -453,6 +458,7 @@
                               <w:dataBinding w:prefixMappings="xmlns:ns0='http://schemas.openxmlformats.org/officeDocument/2006/extended-properties' " w:xpath="/ns0:Properties[1]/ns0:Company[1]" w:storeItemID="{6668398D-A668-4E3E-A5EB-62B293D839F1}"/>
                               <w:text/>
                             </w:sdtPr>
+                            <w:sdtEndPr/>
                             <w:sdtContent>
                               <w:r>
                                 <w:rPr>
@@ -484,6 +490,7 @@
                               <w:dataBinding w:prefixMappings="xmlns:ns0='http://schemas.microsoft.com/office/2006/coverPageProps' " w:xpath="/ns0:CoverPageProperties[1]/ns0:CompanyAddress[1]" w:storeItemID="{55AF091B-3C7A-41E3-B477-F2FDAA23CFDA}"/>
                               <w:text/>
                             </w:sdtPr>
+                            <w:sdtEndPr/>
                             <w:sdtContent>
                               <w:r>
                                 <w:rPr>
@@ -751,15 +758,7 @@
         <w:rPr>
           <w:lang w:val="es-ES"/>
         </w:rPr>
-        <w:t xml:space="preserve"> Si intenta entrar como cliente,</w:t>
-      </w:r>
-      <w:bookmarkStart w:id="0" w:name="_GoBack"/>
-      <w:bookmarkEnd w:id="0"/>
-      <w:r>
-        <w:rPr>
-          <w:lang w:val="es-ES"/>
-        </w:rPr>
-        <w:t xml:space="preserve"> pero no está registrado, el sistema le da unas opciones.</w:t>
+        <w:t xml:space="preserve"> Si intenta entrar como cliente, pero no está registrado, el sistema le da unas opciones.</w:t>
       </w:r>
     </w:p>
     <w:p>
@@ -1324,6 +1323,39 @@
         </w:rPr>
         <w:t>) el programa lo verifica antes de pasarlo como parámetro a alguna función para que no haya problemas.</w:t>
       </w:r>
+    </w:p>
+    <w:p>
+      <w:pPr>
+        <w:pStyle w:val="Prrafodelista"/>
+        <w:numPr>
+          <w:ilvl w:val="0"/>
+          <w:numId w:val="1"/>
+        </w:numPr>
+        <w:rPr>
+          <w:lang w:val="es-ES"/>
+        </w:rPr>
+      </w:pPr>
+      <w:r>
+        <w:rPr>
+          <w:lang w:val="es-ES"/>
+        </w:rPr>
+        <w:t xml:space="preserve">Los archivos con los datos iniciales se guardan en la carpeta </w:t>
+      </w:r>
+      <w:r>
+        <w:rPr>
+          <w:i/>
+          <w:lang w:val="es-ES"/>
+        </w:rPr>
+        <w:t>archivos</w:t>
+      </w:r>
+      <w:r>
+        <w:rPr>
+          <w:lang w:val="es-ES"/>
+        </w:rPr>
+        <w:t xml:space="preserve"> y deben tener los nombres: Ciudad.txt, Inventario.txt, supermercado.txt y Usuarios.txt (respetando mayúsculas).</w:t>
+      </w:r>
+      <w:bookmarkStart w:id="0" w:name="_GoBack"/>
+      <w:bookmarkEnd w:id="0"/>
     </w:p>
     <w:sectPr>
       <w:pgSz w:w="12240" w:h="15840"/>
@@ -2094,7 +2126,9 @@
   <w:rsids>
     <w:rsidRoot w:val="00126A73"/>
     <w:rsid w:val="00126A73"/>
+    <w:rsid w:val="00405FAC"/>
     <w:rsid w:val="004775C7"/>
+    <w:rsid w:val="00B23B45"/>
   </w:rsids>
   <m:mathPr>
     <m:mathFont m:val="Cambria Math"/>
